--- a/Grp-2_Questionnaire.docx
+++ b/Grp-2_Questionnaire.docx
@@ -84,7 +84,43 @@
           <w:sz w:val="24"/>
           <w:szCs w:val="24"/>
         </w:rPr>
-        <w:t xml:space="preserve">We Marc Philip A. Landicho, Atasha Mariz E. Marasigan, Kate Ramielle M. Zurbito, and Ashlee T. Macmac </w:t>
+        <w:t xml:space="preserve">We Marc Philip A. Landicho, Atasha Mariz E. Marasigan, Kate Ramielle M. </w:t>
+      </w:r>
+      <w:proofErr w:type="spellStart"/>
+      <w:r>
+        <w:rPr>
+          <w:rFonts w:ascii="Arial" w:hAnsi="Arial" w:cs="Arial"/>
+          <w:sz w:val="24"/>
+          <w:szCs w:val="24"/>
+        </w:rPr>
+        <w:t>Zurbito</w:t>
+      </w:r>
+      <w:proofErr w:type="spellEnd"/>
+      <w:r>
+        <w:rPr>
+          <w:rFonts w:ascii="Arial" w:hAnsi="Arial" w:cs="Arial"/>
+          <w:sz w:val="24"/>
+          <w:szCs w:val="24"/>
+        </w:rPr>
+        <w:t xml:space="preserve">, and Ashlee T. </w:t>
+      </w:r>
+      <w:proofErr w:type="spellStart"/>
+      <w:r>
+        <w:rPr>
+          <w:rFonts w:ascii="Arial" w:hAnsi="Arial" w:cs="Arial"/>
+          <w:sz w:val="24"/>
+          <w:szCs w:val="24"/>
+        </w:rPr>
+        <w:t>Macmac</w:t>
+      </w:r>
+      <w:proofErr w:type="spellEnd"/>
+      <w:r>
+        <w:rPr>
+          <w:rFonts w:ascii="Arial" w:hAnsi="Arial" w:cs="Arial"/>
+          <w:sz w:val="24"/>
+          <w:szCs w:val="24"/>
+        </w:rPr>
+        <w:t xml:space="preserve"> </w:t>
       </w:r>
       <w:r>
         <w:rPr>
@@ -650,6 +686,210 @@
               <w:t>Does the flame have enough heat to cook food.</w:t>
             </w:r>
           </w:p>
+          <w:p>
+            <w:pPr>
+              <w:spacing w:line="360" w:lineRule="auto"/>
+              <w:rPr>
+                <w:rFonts w:ascii="Arial" w:hAnsi="Arial" w:cs="Arial"/>
+                <w:i/>
+                <w:iCs/>
+                <w:sz w:val="24"/>
+                <w:szCs w:val="24"/>
+              </w:rPr>
+            </w:pPr>
+            <w:r>
+              <w:rPr>
+                <w:rFonts w:ascii="Arial" w:hAnsi="Arial" w:cs="Arial"/>
+                <w:sz w:val="24"/>
+                <w:szCs w:val="24"/>
+              </w:rPr>
+              <w:t xml:space="preserve">    </w:t>
+            </w:r>
+            <w:r>
+              <w:rPr>
+                <w:rFonts w:ascii="Arial" w:hAnsi="Arial" w:cs="Arial"/>
+                <w:i/>
+                <w:iCs/>
+                <w:sz w:val="24"/>
+                <w:szCs w:val="24"/>
+              </w:rPr>
+              <w:t xml:space="preserve">(Ang </w:t>
+            </w:r>
+            <w:proofErr w:type="spellStart"/>
+            <w:r>
+              <w:rPr>
+                <w:rFonts w:ascii="Arial" w:hAnsi="Arial" w:cs="Arial"/>
+                <w:i/>
+                <w:iCs/>
+                <w:sz w:val="24"/>
+                <w:szCs w:val="24"/>
+              </w:rPr>
+              <w:t>apoy</w:t>
+            </w:r>
+            <w:proofErr w:type="spellEnd"/>
+            <w:r>
+              <w:rPr>
+                <w:rFonts w:ascii="Arial" w:hAnsi="Arial" w:cs="Arial"/>
+                <w:i/>
+                <w:iCs/>
+                <w:sz w:val="24"/>
+                <w:szCs w:val="24"/>
+              </w:rPr>
+              <w:t xml:space="preserve"> ay may </w:t>
+            </w:r>
+            <w:proofErr w:type="spellStart"/>
+            <w:r>
+              <w:rPr>
+                <w:rFonts w:ascii="Arial" w:hAnsi="Arial" w:cs="Arial"/>
+                <w:i/>
+                <w:iCs/>
+                <w:sz w:val="24"/>
+                <w:szCs w:val="24"/>
+              </w:rPr>
+              <w:t>sapat</w:t>
+            </w:r>
+            <w:proofErr w:type="spellEnd"/>
+            <w:r>
+              <w:rPr>
+                <w:rFonts w:ascii="Arial" w:hAnsi="Arial" w:cs="Arial"/>
+                <w:i/>
+                <w:iCs/>
+                <w:sz w:val="24"/>
+                <w:szCs w:val="24"/>
+              </w:rPr>
+              <w:t xml:space="preserve"> </w:t>
+            </w:r>
+            <w:proofErr w:type="spellStart"/>
+            <w:r>
+              <w:rPr>
+                <w:rFonts w:ascii="Arial" w:hAnsi="Arial" w:cs="Arial"/>
+                <w:i/>
+                <w:iCs/>
+                <w:sz w:val="24"/>
+                <w:szCs w:val="24"/>
+              </w:rPr>
+              <w:t>na</w:t>
+            </w:r>
+            <w:proofErr w:type="spellEnd"/>
+            <w:r>
+              <w:rPr>
+                <w:rFonts w:ascii="Arial" w:hAnsi="Arial" w:cs="Arial"/>
+                <w:i/>
+                <w:iCs/>
+                <w:sz w:val="24"/>
+                <w:szCs w:val="24"/>
+              </w:rPr>
+              <w:t xml:space="preserve"> </w:t>
+            </w:r>
+            <w:proofErr w:type="spellStart"/>
+            <w:r>
+              <w:rPr>
+                <w:rFonts w:ascii="Arial" w:hAnsi="Arial" w:cs="Arial"/>
+                <w:i/>
+                <w:iCs/>
+                <w:sz w:val="24"/>
+                <w:szCs w:val="24"/>
+              </w:rPr>
+              <w:t>init</w:t>
+            </w:r>
+            <w:proofErr w:type="spellEnd"/>
+            <w:r>
+              <w:rPr>
+                <w:rFonts w:ascii="Arial" w:hAnsi="Arial" w:cs="Arial"/>
+                <w:i/>
+                <w:iCs/>
+                <w:sz w:val="24"/>
+                <w:szCs w:val="24"/>
+              </w:rPr>
+              <w:t xml:space="preserve"> </w:t>
+            </w:r>
+            <w:proofErr w:type="spellStart"/>
+            <w:r>
+              <w:rPr>
+                <w:rFonts w:ascii="Arial" w:hAnsi="Arial" w:cs="Arial"/>
+                <w:i/>
+                <w:iCs/>
+                <w:sz w:val="24"/>
+                <w:szCs w:val="24"/>
+              </w:rPr>
+              <w:t>upang</w:t>
+            </w:r>
+            <w:proofErr w:type="spellEnd"/>
+            <w:r>
+              <w:rPr>
+                <w:rFonts w:ascii="Arial" w:hAnsi="Arial" w:cs="Arial"/>
+                <w:i/>
+                <w:iCs/>
+                <w:sz w:val="24"/>
+                <w:szCs w:val="24"/>
+              </w:rPr>
+              <w:t xml:space="preserve"> </w:t>
+            </w:r>
+            <w:proofErr w:type="spellStart"/>
+            <w:r>
+              <w:rPr>
+                <w:rFonts w:ascii="Arial" w:hAnsi="Arial" w:cs="Arial"/>
+                <w:i/>
+                <w:iCs/>
+                <w:sz w:val="24"/>
+                <w:szCs w:val="24"/>
+              </w:rPr>
+              <w:t>makaluto</w:t>
+            </w:r>
+            <w:proofErr w:type="spellEnd"/>
+            <w:r>
+              <w:rPr>
+                <w:rFonts w:ascii="Arial" w:hAnsi="Arial" w:cs="Arial"/>
+                <w:i/>
+                <w:iCs/>
+                <w:sz w:val="24"/>
+                <w:szCs w:val="24"/>
+              </w:rPr>
+              <w:t xml:space="preserve"> ng</w:t>
+            </w:r>
+          </w:p>
+          <w:p>
+            <w:pPr>
+              <w:spacing w:line="360" w:lineRule="auto"/>
+              <w:rPr>
+                <w:rFonts w:ascii="Arial" w:hAnsi="Arial" w:cs="Arial"/>
+                <w:sz w:val="24"/>
+                <w:szCs w:val="24"/>
+              </w:rPr>
+            </w:pPr>
+            <w:r>
+              <w:rPr>
+                <w:rFonts w:ascii="Arial" w:hAnsi="Arial" w:cs="Arial"/>
+                <w:i/>
+                <w:iCs/>
+                <w:sz w:val="24"/>
+                <w:szCs w:val="24"/>
+              </w:rPr>
+              <w:t xml:space="preserve">    </w:t>
+            </w:r>
+            <w:proofErr w:type="spellStart"/>
+            <w:r>
+              <w:rPr>
+                <w:rFonts w:ascii="Arial" w:hAnsi="Arial" w:cs="Arial"/>
+                <w:i/>
+                <w:iCs/>
+                <w:sz w:val="24"/>
+                <w:szCs w:val="24"/>
+              </w:rPr>
+              <w:t>pagkain</w:t>
+            </w:r>
+            <w:proofErr w:type="spellEnd"/>
+            <w:r>
+              <w:rPr>
+                <w:rFonts w:ascii="Arial" w:hAnsi="Arial" w:cs="Arial"/>
+                <w:i/>
+                <w:iCs/>
+                <w:sz w:val="24"/>
+                <w:szCs w:val="24"/>
+              </w:rPr>
+              <w:t>)</w:t>
+            </w:r>
+          </w:p>
         </w:tc>
         <w:tc>
           <w:tcPr>
@@ -762,6 +1002,156 @@
                 <w:szCs w:val="24"/>
               </w:rPr>
               <w:t>When the briquette fires up, the flame is continuous.</w:t>
+            </w:r>
+          </w:p>
+          <w:p>
+            <w:pPr>
+              <w:spacing w:line="360" w:lineRule="auto"/>
+              <w:rPr>
+                <w:rFonts w:ascii="Arial" w:hAnsi="Arial" w:cs="Arial"/>
+                <w:i/>
+                <w:iCs/>
+                <w:sz w:val="24"/>
+                <w:szCs w:val="24"/>
+              </w:rPr>
+            </w:pPr>
+            <w:r>
+              <w:rPr>
+                <w:rFonts w:ascii="Arial" w:hAnsi="Arial" w:cs="Arial"/>
+                <w:sz w:val="24"/>
+                <w:szCs w:val="24"/>
+              </w:rPr>
+              <w:t xml:space="preserve">    </w:t>
+            </w:r>
+            <w:r>
+              <w:rPr>
+                <w:rFonts w:ascii="Arial" w:hAnsi="Arial" w:cs="Arial"/>
+                <w:i/>
+                <w:iCs/>
+                <w:sz w:val="24"/>
+                <w:szCs w:val="24"/>
+              </w:rPr>
+              <w:t>(</w:t>
+            </w:r>
+            <w:proofErr w:type="spellStart"/>
+            <w:r>
+              <w:rPr>
+                <w:rFonts w:ascii="Arial" w:hAnsi="Arial" w:cs="Arial"/>
+                <w:i/>
+                <w:iCs/>
+                <w:sz w:val="24"/>
+                <w:szCs w:val="24"/>
+              </w:rPr>
+              <w:t>Tuloy-tuloy</w:t>
+            </w:r>
+            <w:proofErr w:type="spellEnd"/>
+            <w:r>
+              <w:rPr>
+                <w:rFonts w:ascii="Arial" w:hAnsi="Arial" w:cs="Arial"/>
+                <w:i/>
+                <w:iCs/>
+                <w:sz w:val="24"/>
+                <w:szCs w:val="24"/>
+              </w:rPr>
+              <w:t xml:space="preserve"> </w:t>
+            </w:r>
+            <w:proofErr w:type="spellStart"/>
+            <w:r>
+              <w:rPr>
+                <w:rFonts w:ascii="Arial" w:hAnsi="Arial" w:cs="Arial"/>
+                <w:i/>
+                <w:iCs/>
+                <w:sz w:val="24"/>
+                <w:szCs w:val="24"/>
+              </w:rPr>
+              <w:t>na</w:t>
+            </w:r>
+            <w:proofErr w:type="spellEnd"/>
+            <w:r>
+              <w:rPr>
+                <w:rFonts w:ascii="Arial" w:hAnsi="Arial" w:cs="Arial"/>
+                <w:i/>
+                <w:iCs/>
+                <w:sz w:val="24"/>
+                <w:szCs w:val="24"/>
+              </w:rPr>
+              <w:t xml:space="preserve"> </w:t>
+            </w:r>
+            <w:r>
+              <w:rPr>
+                <w:rFonts w:ascii="Arial" w:hAnsi="Arial" w:cs="Arial"/>
+                <w:i/>
+                <w:iCs/>
+                <w:sz w:val="24"/>
+                <w:szCs w:val="24"/>
+              </w:rPr>
+              <w:t xml:space="preserve">ang </w:t>
+            </w:r>
+            <w:proofErr w:type="spellStart"/>
+            <w:r>
+              <w:rPr>
+                <w:rFonts w:ascii="Arial" w:hAnsi="Arial" w:cs="Arial"/>
+                <w:i/>
+                <w:iCs/>
+                <w:sz w:val="24"/>
+                <w:szCs w:val="24"/>
+              </w:rPr>
+              <w:t>apoy</w:t>
+            </w:r>
+            <w:proofErr w:type="spellEnd"/>
+            <w:r>
+              <w:rPr>
+                <w:rFonts w:ascii="Arial" w:hAnsi="Arial" w:cs="Arial"/>
+                <w:i/>
+                <w:iCs/>
+                <w:sz w:val="24"/>
+                <w:szCs w:val="24"/>
+              </w:rPr>
+              <w:t xml:space="preserve">, </w:t>
+            </w:r>
+            <w:proofErr w:type="spellStart"/>
+            <w:r>
+              <w:rPr>
+                <w:rFonts w:ascii="Arial" w:hAnsi="Arial" w:cs="Arial"/>
+                <w:i/>
+                <w:iCs/>
+                <w:sz w:val="24"/>
+                <w:szCs w:val="24"/>
+              </w:rPr>
+              <w:t>pag</w:t>
+            </w:r>
+            <w:proofErr w:type="spellEnd"/>
+            <w:r>
+              <w:rPr>
+                <w:rFonts w:ascii="Arial" w:hAnsi="Arial" w:cs="Arial"/>
+                <w:i/>
+                <w:iCs/>
+                <w:sz w:val="24"/>
+                <w:szCs w:val="24"/>
+              </w:rPr>
+              <w:t xml:space="preserve"> </w:t>
+            </w:r>
+            <w:proofErr w:type="spellStart"/>
+            <w:r>
+              <w:rPr>
+                <w:rFonts w:ascii="Arial" w:hAnsi="Arial" w:cs="Arial"/>
+                <w:i/>
+                <w:iCs/>
+                <w:sz w:val="24"/>
+                <w:szCs w:val="24"/>
+              </w:rPr>
+              <w:t>sinindihan</w:t>
+            </w:r>
+            <w:proofErr w:type="spellEnd"/>
+            <w:r>
+              <w:rPr>
+                <w:rFonts w:ascii="Arial" w:hAnsi="Arial" w:cs="Arial"/>
+                <w:i/>
+                <w:iCs/>
+                <w:sz w:val="24"/>
+                <w:szCs w:val="24"/>
+              </w:rPr>
+              <w:t>)</w:t>
             </w:r>
           </w:p>
         </w:tc>
@@ -881,8 +1271,18 @@
                 <w:sz w:val="24"/>
                 <w:szCs w:val="24"/>
               </w:rPr>
-              <w:t>he ember (baga)</w:t>
-            </w:r>
+              <w:t xml:space="preserve">he </w:t>
+            </w:r>
+            <w:proofErr w:type="spellStart"/>
+            <w:r>
+              <w:rPr>
+                <w:rFonts w:ascii="Arial" w:hAnsi="Arial" w:cs="Arial"/>
+                <w:sz w:val="24"/>
+                <w:szCs w:val="24"/>
+              </w:rPr>
+              <w:t>ember</w:t>
+            </w:r>
+            <w:proofErr w:type="spellEnd"/>
             <w:r>
               <w:rPr>
                 <w:rFonts w:ascii="Arial" w:hAnsi="Arial" w:cs="Arial"/>
@@ -996,6 +1396,146 @@
                 <w:szCs w:val="24"/>
               </w:rPr>
               <w:t>.</w:t>
+            </w:r>
+          </w:p>
+          <w:p>
+            <w:pPr>
+              <w:spacing w:line="360" w:lineRule="auto"/>
+              <w:rPr>
+                <w:rFonts w:ascii="Arial" w:hAnsi="Arial" w:cs="Arial"/>
+                <w:i/>
+                <w:iCs/>
+                <w:sz w:val="24"/>
+                <w:szCs w:val="24"/>
+              </w:rPr>
+            </w:pPr>
+            <w:r>
+              <w:rPr>
+                <w:rFonts w:ascii="Arial" w:hAnsi="Arial" w:cs="Arial"/>
+                <w:sz w:val="24"/>
+                <w:szCs w:val="24"/>
+              </w:rPr>
+              <w:t xml:space="preserve">    </w:t>
+            </w:r>
+            <w:r>
+              <w:rPr>
+                <w:rFonts w:ascii="Arial" w:hAnsi="Arial" w:cs="Arial"/>
+                <w:i/>
+                <w:iCs/>
+                <w:sz w:val="24"/>
+                <w:szCs w:val="24"/>
+              </w:rPr>
+              <w:t xml:space="preserve">(Kahit </w:t>
+            </w:r>
+            <w:proofErr w:type="spellStart"/>
+            <w:r>
+              <w:rPr>
+                <w:rFonts w:ascii="Arial" w:hAnsi="Arial" w:cs="Arial"/>
+                <w:i/>
+                <w:iCs/>
+                <w:sz w:val="24"/>
+                <w:szCs w:val="24"/>
+              </w:rPr>
+              <w:t>wala</w:t>
+            </w:r>
+            <w:proofErr w:type="spellEnd"/>
+            <w:r>
+              <w:rPr>
+                <w:rFonts w:ascii="Arial" w:hAnsi="Arial" w:cs="Arial"/>
+                <w:i/>
+                <w:iCs/>
+                <w:sz w:val="24"/>
+                <w:szCs w:val="24"/>
+              </w:rPr>
+              <w:t xml:space="preserve"> </w:t>
+            </w:r>
+            <w:proofErr w:type="spellStart"/>
+            <w:r>
+              <w:rPr>
+                <w:rFonts w:ascii="Arial" w:hAnsi="Arial" w:cs="Arial"/>
+                <w:i/>
+                <w:iCs/>
+                <w:sz w:val="24"/>
+                <w:szCs w:val="24"/>
+              </w:rPr>
+              <w:t>nang</w:t>
+            </w:r>
+            <w:proofErr w:type="spellEnd"/>
+            <w:r>
+              <w:rPr>
+                <w:rFonts w:ascii="Arial" w:hAnsi="Arial" w:cs="Arial"/>
+                <w:i/>
+                <w:iCs/>
+                <w:sz w:val="24"/>
+                <w:szCs w:val="24"/>
+              </w:rPr>
+              <w:t xml:space="preserve"> </w:t>
+            </w:r>
+            <w:proofErr w:type="spellStart"/>
+            <w:r>
+              <w:rPr>
+                <w:rFonts w:ascii="Arial" w:hAnsi="Arial" w:cs="Arial"/>
+                <w:i/>
+                <w:iCs/>
+                <w:sz w:val="24"/>
+                <w:szCs w:val="24"/>
+              </w:rPr>
+              <w:t>apoy</w:t>
+            </w:r>
+            <w:proofErr w:type="spellEnd"/>
+            <w:r>
+              <w:rPr>
+                <w:rFonts w:ascii="Arial" w:hAnsi="Arial" w:cs="Arial"/>
+                <w:i/>
+                <w:iCs/>
+                <w:sz w:val="24"/>
+                <w:szCs w:val="24"/>
+              </w:rPr>
+              <w:t xml:space="preserve">, </w:t>
+            </w:r>
+            <w:proofErr w:type="spellStart"/>
+            <w:r>
+              <w:rPr>
+                <w:rFonts w:ascii="Arial" w:hAnsi="Arial" w:cs="Arial"/>
+                <w:i/>
+                <w:iCs/>
+                <w:sz w:val="24"/>
+                <w:szCs w:val="24"/>
+              </w:rPr>
+              <w:t>mayroon</w:t>
+            </w:r>
+            <w:proofErr w:type="spellEnd"/>
+            <w:r>
+              <w:rPr>
+                <w:rFonts w:ascii="Arial" w:hAnsi="Arial" w:cs="Arial"/>
+                <w:i/>
+                <w:iCs/>
+                <w:sz w:val="24"/>
+                <w:szCs w:val="24"/>
+              </w:rPr>
+              <w:t xml:space="preserve"> paring </w:t>
+            </w:r>
+            <w:proofErr w:type="spellStart"/>
+            <w:r>
+              <w:rPr>
+                <w:rFonts w:ascii="Arial" w:hAnsi="Arial" w:cs="Arial"/>
+                <w:i/>
+                <w:iCs/>
+                <w:sz w:val="24"/>
+                <w:szCs w:val="24"/>
+              </w:rPr>
+              <w:t>baga</w:t>
+            </w:r>
+            <w:proofErr w:type="spellEnd"/>
+            <w:r>
+              <w:rPr>
+                <w:rFonts w:ascii="Arial" w:hAnsi="Arial" w:cs="Arial"/>
+                <w:i/>
+                <w:iCs/>
+                <w:sz w:val="24"/>
+                <w:szCs w:val="24"/>
+              </w:rPr>
+              <w:t>)</w:t>
             </w:r>
           </w:p>
         </w:tc>
@@ -1125,7 +1665,6 @@
           <w:sz w:val="26"/>
           <w:szCs w:val="26"/>
         </w:rPr>
-        <w:lastRenderedPageBreak/>
         <w:t>Duration</w:t>
       </w:r>
     </w:p>
@@ -1405,6 +1944,146 @@
               <w:t>.</w:t>
             </w:r>
           </w:p>
+          <w:p>
+            <w:pPr>
+              <w:spacing w:line="360" w:lineRule="auto"/>
+              <w:rPr>
+                <w:rFonts w:ascii="Arial" w:hAnsi="Arial" w:cs="Arial"/>
+                <w:i/>
+                <w:iCs/>
+                <w:sz w:val="24"/>
+                <w:szCs w:val="24"/>
+              </w:rPr>
+            </w:pPr>
+            <w:r>
+              <w:rPr>
+                <w:rFonts w:ascii="Arial" w:hAnsi="Arial" w:cs="Arial"/>
+                <w:sz w:val="24"/>
+                <w:szCs w:val="24"/>
+              </w:rPr>
+              <w:t xml:space="preserve">    </w:t>
+            </w:r>
+            <w:r>
+              <w:rPr>
+                <w:rFonts w:ascii="Arial" w:hAnsi="Arial" w:cs="Arial"/>
+                <w:i/>
+                <w:iCs/>
+                <w:sz w:val="24"/>
+                <w:szCs w:val="24"/>
+              </w:rPr>
+              <w:t>(</w:t>
+            </w:r>
+            <w:proofErr w:type="spellStart"/>
+            <w:r>
+              <w:rPr>
+                <w:rFonts w:ascii="Arial" w:hAnsi="Arial" w:cs="Arial"/>
+                <w:i/>
+                <w:iCs/>
+                <w:sz w:val="24"/>
+                <w:szCs w:val="24"/>
+              </w:rPr>
+              <w:t>Tumatagal</w:t>
+            </w:r>
+            <w:proofErr w:type="spellEnd"/>
+            <w:r>
+              <w:rPr>
+                <w:rFonts w:ascii="Arial" w:hAnsi="Arial" w:cs="Arial"/>
+                <w:i/>
+                <w:iCs/>
+                <w:sz w:val="24"/>
+                <w:szCs w:val="24"/>
+              </w:rPr>
+              <w:t xml:space="preserve"> ang </w:t>
+            </w:r>
+            <w:proofErr w:type="spellStart"/>
+            <w:r>
+              <w:rPr>
+                <w:rFonts w:ascii="Arial" w:hAnsi="Arial" w:cs="Arial"/>
+                <w:i/>
+                <w:iCs/>
+                <w:sz w:val="24"/>
+                <w:szCs w:val="24"/>
+              </w:rPr>
+              <w:t>apoy</w:t>
+            </w:r>
+            <w:proofErr w:type="spellEnd"/>
+            <w:r>
+              <w:rPr>
+                <w:rFonts w:ascii="Arial" w:hAnsi="Arial" w:cs="Arial"/>
+                <w:i/>
+                <w:iCs/>
+                <w:sz w:val="24"/>
+                <w:szCs w:val="24"/>
+              </w:rPr>
+              <w:t xml:space="preserve"> </w:t>
+            </w:r>
+            <w:proofErr w:type="spellStart"/>
+            <w:r>
+              <w:rPr>
+                <w:rFonts w:ascii="Arial" w:hAnsi="Arial" w:cs="Arial"/>
+                <w:i/>
+                <w:iCs/>
+                <w:sz w:val="24"/>
+                <w:szCs w:val="24"/>
+              </w:rPr>
+              <w:t>hanggang</w:t>
+            </w:r>
+            <w:proofErr w:type="spellEnd"/>
+            <w:r>
+              <w:rPr>
+                <w:rFonts w:ascii="Arial" w:hAnsi="Arial" w:cs="Arial"/>
+                <w:i/>
+                <w:iCs/>
+                <w:sz w:val="24"/>
+                <w:szCs w:val="24"/>
+              </w:rPr>
+              <w:t xml:space="preserve"> </w:t>
+            </w:r>
+            <w:proofErr w:type="spellStart"/>
+            <w:r>
+              <w:rPr>
+                <w:rFonts w:ascii="Arial" w:hAnsi="Arial" w:cs="Arial"/>
+                <w:i/>
+                <w:iCs/>
+                <w:sz w:val="24"/>
+                <w:szCs w:val="24"/>
+              </w:rPr>
+              <w:t>maluto</w:t>
+            </w:r>
+            <w:proofErr w:type="spellEnd"/>
+            <w:r>
+              <w:rPr>
+                <w:rFonts w:ascii="Arial" w:hAnsi="Arial" w:cs="Arial"/>
+                <w:i/>
+                <w:iCs/>
+                <w:sz w:val="24"/>
+                <w:szCs w:val="24"/>
+              </w:rPr>
+              <w:t xml:space="preserve"> ang </w:t>
+            </w:r>
+            <w:proofErr w:type="spellStart"/>
+            <w:r>
+              <w:rPr>
+                <w:rFonts w:ascii="Arial" w:hAnsi="Arial" w:cs="Arial"/>
+                <w:i/>
+                <w:iCs/>
+                <w:sz w:val="24"/>
+                <w:szCs w:val="24"/>
+              </w:rPr>
+              <w:t>pagkain</w:t>
+            </w:r>
+            <w:proofErr w:type="spellEnd"/>
+            <w:r>
+              <w:rPr>
+                <w:rFonts w:ascii="Arial" w:hAnsi="Arial" w:cs="Arial"/>
+                <w:i/>
+                <w:iCs/>
+                <w:sz w:val="24"/>
+                <w:szCs w:val="24"/>
+              </w:rPr>
+              <w:t>)</w:t>
+            </w:r>
+          </w:p>
         </w:tc>
         <w:tc>
           <w:tcPr>
@@ -1565,6 +2244,124 @@
                 <w:szCs w:val="24"/>
               </w:rPr>
               <w:t>.</w:t>
+            </w:r>
+          </w:p>
+          <w:p>
+            <w:pPr>
+              <w:spacing w:line="360" w:lineRule="auto"/>
+              <w:rPr>
+                <w:rFonts w:ascii="Arial" w:hAnsi="Arial" w:cs="Arial"/>
+                <w:i/>
+                <w:iCs/>
+                <w:sz w:val="24"/>
+                <w:szCs w:val="24"/>
+              </w:rPr>
+            </w:pPr>
+            <w:r>
+              <w:rPr>
+                <w:rFonts w:ascii="Arial" w:hAnsi="Arial" w:cs="Arial"/>
+                <w:sz w:val="24"/>
+                <w:szCs w:val="24"/>
+              </w:rPr>
+              <w:t xml:space="preserve">    </w:t>
+            </w:r>
+            <w:r>
+              <w:rPr>
+                <w:rFonts w:ascii="Arial" w:hAnsi="Arial" w:cs="Arial"/>
+                <w:i/>
+                <w:iCs/>
+                <w:sz w:val="24"/>
+                <w:szCs w:val="24"/>
+              </w:rPr>
+              <w:t>(</w:t>
+            </w:r>
+            <w:proofErr w:type="spellStart"/>
+            <w:r>
+              <w:rPr>
+                <w:rFonts w:ascii="Arial" w:hAnsi="Arial" w:cs="Arial"/>
+                <w:i/>
+                <w:iCs/>
+                <w:sz w:val="24"/>
+                <w:szCs w:val="24"/>
+              </w:rPr>
+              <w:t>Naabot</w:t>
+            </w:r>
+            <w:proofErr w:type="spellEnd"/>
+            <w:r>
+              <w:rPr>
+                <w:rFonts w:ascii="Arial" w:hAnsi="Arial" w:cs="Arial"/>
+                <w:i/>
+                <w:iCs/>
+                <w:sz w:val="24"/>
+                <w:szCs w:val="24"/>
+              </w:rPr>
+              <w:t xml:space="preserve"> ang </w:t>
+            </w:r>
+            <w:proofErr w:type="spellStart"/>
+            <w:r>
+              <w:rPr>
+                <w:rFonts w:ascii="Arial" w:hAnsi="Arial" w:cs="Arial"/>
+                <w:i/>
+                <w:iCs/>
+                <w:sz w:val="24"/>
+                <w:szCs w:val="24"/>
+              </w:rPr>
+              <w:t>apoy</w:t>
+            </w:r>
+            <w:proofErr w:type="spellEnd"/>
+            <w:r>
+              <w:rPr>
+                <w:rFonts w:ascii="Arial" w:hAnsi="Arial" w:cs="Arial"/>
+                <w:i/>
+                <w:iCs/>
+                <w:sz w:val="24"/>
+                <w:szCs w:val="24"/>
+              </w:rPr>
+              <w:t xml:space="preserve"> </w:t>
+            </w:r>
+            <w:proofErr w:type="spellStart"/>
+            <w:r>
+              <w:rPr>
+                <w:rFonts w:ascii="Arial" w:hAnsi="Arial" w:cs="Arial"/>
+                <w:i/>
+                <w:iCs/>
+                <w:sz w:val="24"/>
+                <w:szCs w:val="24"/>
+              </w:rPr>
+              <w:t>hanggang</w:t>
+            </w:r>
+            <w:proofErr w:type="spellEnd"/>
+            <w:r>
+              <w:rPr>
+                <w:rFonts w:ascii="Arial" w:hAnsi="Arial" w:cs="Arial"/>
+                <w:i/>
+                <w:iCs/>
+                <w:sz w:val="24"/>
+                <w:szCs w:val="24"/>
+              </w:rPr>
+              <w:t xml:space="preserve"> </w:t>
+            </w:r>
+            <w:proofErr w:type="spellStart"/>
+            <w:r>
+              <w:rPr>
+                <w:rFonts w:ascii="Arial" w:hAnsi="Arial" w:cs="Arial"/>
+                <w:i/>
+                <w:iCs/>
+                <w:sz w:val="24"/>
+                <w:szCs w:val="24"/>
+              </w:rPr>
+              <w:t>maging</w:t>
+            </w:r>
+            <w:proofErr w:type="spellEnd"/>
+            <w:r>
+              <w:rPr>
+                <w:rFonts w:ascii="Arial" w:hAnsi="Arial" w:cs="Arial"/>
+                <w:i/>
+                <w:iCs/>
+                <w:sz w:val="24"/>
+                <w:szCs w:val="24"/>
+              </w:rPr>
+              <w:t xml:space="preserve"> abo ang briquette)</w:t>
             </w:r>
           </w:p>
         </w:tc>
@@ -1709,6 +2506,80 @@
                 <w:szCs w:val="24"/>
               </w:rPr>
               <w:t>.</w:t>
+            </w:r>
+          </w:p>
+          <w:p>
+            <w:pPr>
+              <w:spacing w:line="360" w:lineRule="auto"/>
+              <w:rPr>
+                <w:rFonts w:ascii="Arial" w:hAnsi="Arial" w:cs="Arial"/>
+                <w:i/>
+                <w:iCs/>
+                <w:sz w:val="24"/>
+                <w:szCs w:val="24"/>
+              </w:rPr>
+            </w:pPr>
+            <w:r>
+              <w:rPr>
+                <w:rFonts w:ascii="Arial" w:hAnsi="Arial" w:cs="Arial"/>
+                <w:sz w:val="24"/>
+                <w:szCs w:val="24"/>
+              </w:rPr>
+              <w:t xml:space="preserve">    </w:t>
+            </w:r>
+            <w:r>
+              <w:rPr>
+                <w:rFonts w:ascii="Arial" w:hAnsi="Arial" w:cs="Arial"/>
+                <w:i/>
+                <w:iCs/>
+                <w:sz w:val="24"/>
+                <w:szCs w:val="24"/>
+              </w:rPr>
+              <w:t>(</w:t>
+            </w:r>
+            <w:proofErr w:type="spellStart"/>
+            <w:r>
+              <w:rPr>
+                <w:rFonts w:ascii="Arial" w:hAnsi="Arial" w:cs="Arial"/>
+                <w:i/>
+                <w:iCs/>
+                <w:sz w:val="24"/>
+                <w:szCs w:val="24"/>
+              </w:rPr>
+              <w:t>Mabagal</w:t>
+            </w:r>
+            <w:proofErr w:type="spellEnd"/>
+            <w:r>
+              <w:rPr>
+                <w:rFonts w:ascii="Arial" w:hAnsi="Arial" w:cs="Arial"/>
+                <w:i/>
+                <w:iCs/>
+                <w:sz w:val="24"/>
+                <w:szCs w:val="24"/>
+              </w:rPr>
+              <w:t xml:space="preserve"> </w:t>
+            </w:r>
+            <w:proofErr w:type="spellStart"/>
+            <w:r>
+              <w:rPr>
+                <w:rFonts w:ascii="Arial" w:hAnsi="Arial" w:cs="Arial"/>
+                <w:i/>
+                <w:iCs/>
+                <w:sz w:val="24"/>
+                <w:szCs w:val="24"/>
+              </w:rPr>
+              <w:t>maging</w:t>
+            </w:r>
+            <w:proofErr w:type="spellEnd"/>
+            <w:r>
+              <w:rPr>
+                <w:rFonts w:ascii="Arial" w:hAnsi="Arial" w:cs="Arial"/>
+                <w:i/>
+                <w:iCs/>
+                <w:sz w:val="24"/>
+                <w:szCs w:val="24"/>
+              </w:rPr>
+              <w:t xml:space="preserve"> abo ang briquettes)</w:t>
             </w:r>
           </w:p>
         </w:tc>
@@ -2061,6 +2932,80 @@
               <w:t>.</w:t>
             </w:r>
           </w:p>
+          <w:p>
+            <w:pPr>
+              <w:spacing w:line="360" w:lineRule="auto"/>
+              <w:rPr>
+                <w:rFonts w:ascii="Arial" w:hAnsi="Arial" w:cs="Arial"/>
+                <w:i/>
+                <w:iCs/>
+                <w:sz w:val="24"/>
+                <w:szCs w:val="24"/>
+              </w:rPr>
+            </w:pPr>
+            <w:r>
+              <w:rPr>
+                <w:rFonts w:ascii="Arial" w:hAnsi="Arial" w:cs="Arial"/>
+                <w:sz w:val="24"/>
+                <w:szCs w:val="24"/>
+              </w:rPr>
+              <w:t xml:space="preserve">    </w:t>
+            </w:r>
+            <w:r>
+              <w:rPr>
+                <w:rFonts w:ascii="Arial" w:hAnsi="Arial" w:cs="Arial"/>
+                <w:i/>
+                <w:iCs/>
+                <w:sz w:val="24"/>
+                <w:szCs w:val="24"/>
+              </w:rPr>
+              <w:t>(</w:t>
+            </w:r>
+            <w:proofErr w:type="spellStart"/>
+            <w:r>
+              <w:rPr>
+                <w:rFonts w:ascii="Arial" w:hAnsi="Arial" w:cs="Arial"/>
+                <w:i/>
+                <w:iCs/>
+                <w:sz w:val="24"/>
+                <w:szCs w:val="24"/>
+              </w:rPr>
+              <w:t>Mabilis</w:t>
+            </w:r>
+            <w:proofErr w:type="spellEnd"/>
+            <w:r>
+              <w:rPr>
+                <w:rFonts w:ascii="Arial" w:hAnsi="Arial" w:cs="Arial"/>
+                <w:i/>
+                <w:iCs/>
+                <w:sz w:val="24"/>
+                <w:szCs w:val="24"/>
+              </w:rPr>
+              <w:t xml:space="preserve"> </w:t>
+            </w:r>
+            <w:proofErr w:type="spellStart"/>
+            <w:r>
+              <w:rPr>
+                <w:rFonts w:ascii="Arial" w:hAnsi="Arial" w:cs="Arial"/>
+                <w:i/>
+                <w:iCs/>
+                <w:sz w:val="24"/>
+                <w:szCs w:val="24"/>
+              </w:rPr>
+              <w:t>masindihan</w:t>
+            </w:r>
+            <w:proofErr w:type="spellEnd"/>
+            <w:r>
+              <w:rPr>
+                <w:rFonts w:ascii="Arial" w:hAnsi="Arial" w:cs="Arial"/>
+                <w:i/>
+                <w:iCs/>
+                <w:sz w:val="24"/>
+                <w:szCs w:val="24"/>
+              </w:rPr>
+              <w:t xml:space="preserve"> ang briquette)</w:t>
+            </w:r>
+          </w:p>
         </w:tc>
         <w:tc>
           <w:tcPr>
@@ -2247,6 +3192,178 @@
                 <w:szCs w:val="24"/>
               </w:rPr>
               <w:t>.</w:t>
+            </w:r>
+          </w:p>
+          <w:p>
+            <w:pPr>
+              <w:spacing w:line="360" w:lineRule="auto"/>
+              <w:rPr>
+                <w:rFonts w:ascii="Arial" w:hAnsi="Arial" w:cs="Arial"/>
+                <w:i/>
+                <w:iCs/>
+                <w:sz w:val="24"/>
+                <w:szCs w:val="24"/>
+              </w:rPr>
+            </w:pPr>
+            <w:r>
+              <w:rPr>
+                <w:rFonts w:ascii="Arial" w:hAnsi="Arial" w:cs="Arial"/>
+                <w:sz w:val="24"/>
+                <w:szCs w:val="24"/>
+              </w:rPr>
+              <w:t xml:space="preserve">    </w:t>
+            </w:r>
+            <w:r>
+              <w:rPr>
+                <w:rFonts w:ascii="Arial" w:hAnsi="Arial" w:cs="Arial"/>
+                <w:i/>
+                <w:iCs/>
+                <w:sz w:val="24"/>
+                <w:szCs w:val="24"/>
+              </w:rPr>
+              <w:t xml:space="preserve">(Hindi </w:t>
+            </w:r>
+            <w:proofErr w:type="spellStart"/>
+            <w:r>
+              <w:rPr>
+                <w:rFonts w:ascii="Arial" w:hAnsi="Arial" w:cs="Arial"/>
+                <w:i/>
+                <w:iCs/>
+                <w:sz w:val="24"/>
+                <w:szCs w:val="24"/>
+              </w:rPr>
+              <w:t>kailangan</w:t>
+            </w:r>
+            <w:proofErr w:type="spellEnd"/>
+            <w:r>
+              <w:rPr>
+                <w:rFonts w:ascii="Arial" w:hAnsi="Arial" w:cs="Arial"/>
+                <w:i/>
+                <w:iCs/>
+                <w:sz w:val="24"/>
+                <w:szCs w:val="24"/>
+              </w:rPr>
+              <w:t xml:space="preserve"> </w:t>
+            </w:r>
+            <w:proofErr w:type="spellStart"/>
+            <w:r>
+              <w:rPr>
+                <w:rFonts w:ascii="Arial" w:hAnsi="Arial" w:cs="Arial"/>
+                <w:i/>
+                <w:iCs/>
+                <w:sz w:val="24"/>
+                <w:szCs w:val="24"/>
+              </w:rPr>
+              <w:t>nang</w:t>
+            </w:r>
+            <w:proofErr w:type="spellEnd"/>
+            <w:r>
+              <w:rPr>
+                <w:rFonts w:ascii="Arial" w:hAnsi="Arial" w:cs="Arial"/>
+                <w:i/>
+                <w:iCs/>
+                <w:sz w:val="24"/>
+                <w:szCs w:val="24"/>
+              </w:rPr>
+              <w:t xml:space="preserve"> </w:t>
+            </w:r>
+            <w:proofErr w:type="spellStart"/>
+            <w:r>
+              <w:rPr>
+                <w:rFonts w:ascii="Arial" w:hAnsi="Arial" w:cs="Arial"/>
+                <w:i/>
+                <w:iCs/>
+                <w:sz w:val="24"/>
+                <w:szCs w:val="24"/>
+              </w:rPr>
+              <w:t>masyadong</w:t>
+            </w:r>
+            <w:proofErr w:type="spellEnd"/>
+            <w:r>
+              <w:rPr>
+                <w:rFonts w:ascii="Arial" w:hAnsi="Arial" w:cs="Arial"/>
+                <w:i/>
+                <w:iCs/>
+                <w:sz w:val="24"/>
+                <w:szCs w:val="24"/>
+              </w:rPr>
+              <w:t xml:space="preserve"> </w:t>
+            </w:r>
+            <w:proofErr w:type="spellStart"/>
+            <w:r>
+              <w:rPr>
+                <w:rFonts w:ascii="Arial" w:hAnsi="Arial" w:cs="Arial"/>
+                <w:i/>
+                <w:iCs/>
+                <w:sz w:val="24"/>
+                <w:szCs w:val="24"/>
+              </w:rPr>
+              <w:t>pagpa-paypay</w:t>
+            </w:r>
+            <w:proofErr w:type="spellEnd"/>
+          </w:p>
+          <w:p>
+            <w:pPr>
+              <w:spacing w:line="360" w:lineRule="auto"/>
+              <w:rPr>
+                <w:rFonts w:ascii="Arial" w:hAnsi="Arial" w:cs="Arial"/>
+                <w:sz w:val="24"/>
+                <w:szCs w:val="24"/>
+              </w:rPr>
+            </w:pPr>
+            <w:r>
+              <w:rPr>
+                <w:rFonts w:ascii="Arial" w:hAnsi="Arial" w:cs="Arial"/>
+                <w:i/>
+                <w:iCs/>
+                <w:sz w:val="24"/>
+                <w:szCs w:val="24"/>
+              </w:rPr>
+              <w:t xml:space="preserve">    </w:t>
+            </w:r>
+            <w:proofErr w:type="spellStart"/>
+            <w:r>
+              <w:rPr>
+                <w:rFonts w:ascii="Arial" w:hAnsi="Arial" w:cs="Arial"/>
+                <w:i/>
+                <w:iCs/>
+                <w:sz w:val="24"/>
+                <w:szCs w:val="24"/>
+              </w:rPr>
+              <w:t>upang</w:t>
+            </w:r>
+            <w:proofErr w:type="spellEnd"/>
+            <w:r>
+              <w:rPr>
+                <w:rFonts w:ascii="Arial" w:hAnsi="Arial" w:cs="Arial"/>
+                <w:i/>
+                <w:iCs/>
+                <w:sz w:val="24"/>
+                <w:szCs w:val="24"/>
+              </w:rPr>
+              <w:t xml:space="preserve"> </w:t>
+            </w:r>
+            <w:proofErr w:type="spellStart"/>
+            <w:r>
+              <w:rPr>
+                <w:rFonts w:ascii="Arial" w:hAnsi="Arial" w:cs="Arial"/>
+                <w:i/>
+                <w:iCs/>
+                <w:sz w:val="24"/>
+                <w:szCs w:val="24"/>
+              </w:rPr>
+              <w:t>lumiyab</w:t>
+            </w:r>
+            <w:proofErr w:type="spellEnd"/>
+            <w:r>
+              <w:rPr>
+                <w:rFonts w:ascii="Arial" w:hAnsi="Arial" w:cs="Arial"/>
+                <w:i/>
+                <w:iCs/>
+                <w:sz w:val="24"/>
+                <w:szCs w:val="24"/>
+              </w:rPr>
+              <w:t xml:space="preserve"> ang briquettes)</w:t>
             </w:r>
           </w:p>
         </w:tc>
@@ -2366,7 +3483,49 @@
                 <w:sz w:val="24"/>
                 <w:szCs w:val="24"/>
               </w:rPr>
-              <w:t>riquette is easier to fire up in close environments</w:t>
+              <w:t>riquette is easier to fire up</w:t>
+            </w:r>
+            <w:r>
+              <w:rPr>
+                <w:rFonts w:ascii="Arial" w:hAnsi="Arial" w:cs="Arial"/>
+                <w:sz w:val="24"/>
+                <w:szCs w:val="24"/>
+              </w:rPr>
+              <w:t xml:space="preserve">, even in </w:t>
+            </w:r>
+            <w:r>
+              <w:rPr>
+                <w:rFonts w:ascii="Arial" w:hAnsi="Arial" w:cs="Arial"/>
+                <w:sz w:val="24"/>
+                <w:szCs w:val="24"/>
+              </w:rPr>
+              <w:t>close</w:t>
+            </w:r>
+          </w:p>
+          <w:p>
+            <w:pPr>
+              <w:spacing w:line="360" w:lineRule="auto"/>
+              <w:rPr>
+                <w:rFonts w:ascii="Arial" w:hAnsi="Arial" w:cs="Arial"/>
+                <w:sz w:val="24"/>
+                <w:szCs w:val="24"/>
+              </w:rPr>
+            </w:pPr>
+            <w:r>
+              <w:rPr>
+                <w:rFonts w:ascii="Arial" w:hAnsi="Arial" w:cs="Arial"/>
+                <w:sz w:val="24"/>
+                <w:szCs w:val="24"/>
+              </w:rPr>
+              <w:t xml:space="preserve">    </w:t>
+            </w:r>
+            <w:r>
+              <w:rPr>
+                <w:rFonts w:ascii="Arial" w:hAnsi="Arial" w:cs="Arial"/>
+                <w:sz w:val="24"/>
+                <w:szCs w:val="24"/>
+              </w:rPr>
+              <w:t>environments</w:t>
             </w:r>
             <w:r>
               <w:rPr>
@@ -2375,6 +3534,232 @@
                 <w:szCs w:val="24"/>
               </w:rPr>
               <w:t>.</w:t>
+            </w:r>
+          </w:p>
+          <w:p>
+            <w:pPr>
+              <w:spacing w:line="360" w:lineRule="auto"/>
+              <w:rPr>
+                <w:rFonts w:ascii="Arial" w:hAnsi="Arial" w:cs="Arial"/>
+                <w:i/>
+                <w:iCs/>
+                <w:sz w:val="24"/>
+                <w:szCs w:val="24"/>
+              </w:rPr>
+            </w:pPr>
+            <w:r>
+              <w:rPr>
+                <w:rFonts w:ascii="Arial" w:hAnsi="Arial" w:cs="Arial"/>
+                <w:sz w:val="24"/>
+                <w:szCs w:val="24"/>
+              </w:rPr>
+              <w:t xml:space="preserve">    </w:t>
+            </w:r>
+            <w:r>
+              <w:rPr>
+                <w:rFonts w:ascii="Arial" w:hAnsi="Arial" w:cs="Arial"/>
+                <w:i/>
+                <w:iCs/>
+                <w:sz w:val="24"/>
+                <w:szCs w:val="24"/>
+              </w:rPr>
+              <w:t>(</w:t>
+            </w:r>
+            <w:proofErr w:type="spellStart"/>
+            <w:r>
+              <w:rPr>
+                <w:rFonts w:ascii="Arial" w:hAnsi="Arial" w:cs="Arial"/>
+                <w:i/>
+                <w:iCs/>
+                <w:sz w:val="24"/>
+                <w:szCs w:val="24"/>
+              </w:rPr>
+              <w:t>Ma</w:t>
+            </w:r>
+            <w:r>
+              <w:rPr>
+                <w:rFonts w:ascii="Arial" w:hAnsi="Arial" w:cs="Arial"/>
+                <w:i/>
+                <w:iCs/>
+                <w:sz w:val="24"/>
+                <w:szCs w:val="24"/>
+              </w:rPr>
+              <w:t>daling</w:t>
+            </w:r>
+            <w:proofErr w:type="spellEnd"/>
+            <w:r>
+              <w:rPr>
+                <w:rFonts w:ascii="Arial" w:hAnsi="Arial" w:cs="Arial"/>
+                <w:i/>
+                <w:iCs/>
+                <w:sz w:val="24"/>
+                <w:szCs w:val="24"/>
+              </w:rPr>
+              <w:t xml:space="preserve"> </w:t>
+            </w:r>
+            <w:proofErr w:type="spellStart"/>
+            <w:r>
+              <w:rPr>
+                <w:rFonts w:ascii="Arial" w:hAnsi="Arial" w:cs="Arial"/>
+                <w:i/>
+                <w:iCs/>
+                <w:sz w:val="24"/>
+                <w:szCs w:val="24"/>
+              </w:rPr>
+              <w:t>sindihan</w:t>
+            </w:r>
+            <w:proofErr w:type="spellEnd"/>
+            <w:r>
+              <w:rPr>
+                <w:rFonts w:ascii="Arial" w:hAnsi="Arial" w:cs="Arial"/>
+                <w:i/>
+                <w:iCs/>
+                <w:sz w:val="24"/>
+                <w:szCs w:val="24"/>
+              </w:rPr>
+              <w:t xml:space="preserve"> ang briquette, </w:t>
+            </w:r>
+            <w:proofErr w:type="spellStart"/>
+            <w:r>
+              <w:rPr>
+                <w:rFonts w:ascii="Arial" w:hAnsi="Arial" w:cs="Arial"/>
+                <w:i/>
+                <w:iCs/>
+                <w:sz w:val="24"/>
+                <w:szCs w:val="24"/>
+              </w:rPr>
+              <w:t>kahit</w:t>
+            </w:r>
+            <w:proofErr w:type="spellEnd"/>
+            <w:r>
+              <w:rPr>
+                <w:rFonts w:ascii="Arial" w:hAnsi="Arial" w:cs="Arial"/>
+                <w:i/>
+                <w:iCs/>
+                <w:sz w:val="24"/>
+                <w:szCs w:val="24"/>
+              </w:rPr>
+              <w:t xml:space="preserve"> </w:t>
+            </w:r>
+            <w:proofErr w:type="spellStart"/>
+            <w:r>
+              <w:rPr>
+                <w:rFonts w:ascii="Arial" w:hAnsi="Arial" w:cs="Arial"/>
+                <w:i/>
+                <w:iCs/>
+                <w:sz w:val="24"/>
+                <w:szCs w:val="24"/>
+              </w:rPr>
+              <w:t>sa</w:t>
+            </w:r>
+            <w:proofErr w:type="spellEnd"/>
+            <w:r>
+              <w:rPr>
+                <w:rFonts w:ascii="Arial" w:hAnsi="Arial" w:cs="Arial"/>
+                <w:i/>
+                <w:iCs/>
+                <w:sz w:val="24"/>
+                <w:szCs w:val="24"/>
+              </w:rPr>
+              <w:t xml:space="preserve"> </w:t>
+            </w:r>
+            <w:proofErr w:type="spellStart"/>
+            <w:r>
+              <w:rPr>
+                <w:rFonts w:ascii="Arial" w:hAnsi="Arial" w:cs="Arial"/>
+                <w:i/>
+                <w:iCs/>
+                <w:sz w:val="24"/>
+                <w:szCs w:val="24"/>
+              </w:rPr>
+              <w:t>mga</w:t>
+            </w:r>
+            <w:proofErr w:type="spellEnd"/>
+            <w:r>
+              <w:rPr>
+                <w:rFonts w:ascii="Arial" w:hAnsi="Arial" w:cs="Arial"/>
+                <w:i/>
+                <w:iCs/>
+                <w:sz w:val="24"/>
+                <w:szCs w:val="24"/>
+              </w:rPr>
+              <w:t xml:space="preserve"> </w:t>
+            </w:r>
+            <w:proofErr w:type="spellStart"/>
+            <w:r>
+              <w:rPr>
+                <w:rFonts w:ascii="Arial" w:hAnsi="Arial" w:cs="Arial"/>
+                <w:i/>
+                <w:iCs/>
+                <w:sz w:val="24"/>
+                <w:szCs w:val="24"/>
+              </w:rPr>
+              <w:t>kulong</w:t>
+            </w:r>
+            <w:proofErr w:type="spellEnd"/>
+          </w:p>
+          <w:p>
+            <w:pPr>
+              <w:spacing w:line="360" w:lineRule="auto"/>
+              <w:rPr>
+                <w:rFonts w:ascii="Arial" w:hAnsi="Arial" w:cs="Arial"/>
+                <w:sz w:val="24"/>
+                <w:szCs w:val="24"/>
+              </w:rPr>
+            </w:pPr>
+            <w:r>
+              <w:rPr>
+                <w:rFonts w:ascii="Arial" w:hAnsi="Arial" w:cs="Arial"/>
+                <w:i/>
+                <w:iCs/>
+                <w:sz w:val="24"/>
+                <w:szCs w:val="24"/>
+              </w:rPr>
+              <w:t xml:space="preserve">    </w:t>
+            </w:r>
+            <w:proofErr w:type="spellStart"/>
+            <w:r>
+              <w:rPr>
+                <w:rFonts w:ascii="Arial" w:hAnsi="Arial" w:cs="Arial"/>
+                <w:i/>
+                <w:iCs/>
+                <w:sz w:val="24"/>
+                <w:szCs w:val="24"/>
+              </w:rPr>
+              <w:t>na</w:t>
+            </w:r>
+            <w:proofErr w:type="spellEnd"/>
+            <w:r>
+              <w:rPr>
+                <w:rFonts w:ascii="Arial" w:hAnsi="Arial" w:cs="Arial"/>
+                <w:i/>
+                <w:iCs/>
+                <w:sz w:val="24"/>
+                <w:szCs w:val="24"/>
+              </w:rPr>
+              <w:t xml:space="preserve"> </w:t>
+            </w:r>
+            <w:proofErr w:type="spellStart"/>
+            <w:r>
+              <w:rPr>
+                <w:rFonts w:ascii="Arial" w:hAnsi="Arial" w:cs="Arial"/>
+                <w:i/>
+                <w:iCs/>
+                <w:sz w:val="24"/>
+                <w:szCs w:val="24"/>
+              </w:rPr>
+              <w:t>lugar</w:t>
+            </w:r>
+            <w:proofErr w:type="spellEnd"/>
+            <w:r>
+              <w:rPr>
+                <w:rFonts w:ascii="Arial" w:hAnsi="Arial" w:cs="Arial"/>
+                <w:i/>
+                <w:iCs/>
+                <w:sz w:val="24"/>
+                <w:szCs w:val="24"/>
+              </w:rPr>
+              <w:t>)</w:t>
             </w:r>
           </w:p>
         </w:tc>
@@ -2408,7 +3793,6 @@
           <w:p>
             <w:pPr>
               <w:spacing w:line="360" w:lineRule="auto"/>
-              <w:jc w:val="center"/>
               <w:rPr>
                 <w:rFonts w:ascii="Arial" w:hAnsi="Arial" w:cs="Arial"/>
                 <w:sz w:val="24"/>
@@ -2474,6 +3858,26 @@
           <w:szCs w:val="24"/>
         </w:rPr>
       </w:pPr>
+    </w:p>
+    <w:p>
+      <w:pPr>
+        <w:spacing w:line="360" w:lineRule="auto"/>
+        <w:rPr>
+          <w:rFonts w:ascii="Arial" w:hAnsi="Arial" w:cs="Arial"/>
+          <w:sz w:val="24"/>
+          <w:szCs w:val="24"/>
+        </w:rPr>
+      </w:pPr>
+    </w:p>
+    <w:p>
+      <w:pPr>
+        <w:spacing w:line="360" w:lineRule="auto"/>
+        <w:rPr>
+          <w:rFonts w:ascii="Arial" w:hAnsi="Arial" w:cs="Arial"/>
+          <w:sz w:val="24"/>
+          <w:szCs w:val="24"/>
+        </w:rPr>
+      </w:pPr>
       <w:r>
         <w:rPr>
           <w:rFonts w:ascii="Arial" w:hAnsi="Arial" w:cs="Arial"/>
@@ -2482,6 +3886,7 @@
           <w:sz w:val="28"/>
           <w:szCs w:val="28"/>
         </w:rPr>
+        <w:lastRenderedPageBreak/>
         <w:t xml:space="preserve">II. </w:t>
       </w:r>
       <w:r>
@@ -2733,6 +4138,146 @@
               <w:t>.</w:t>
             </w:r>
           </w:p>
+          <w:p>
+            <w:pPr>
+              <w:spacing w:line="360" w:lineRule="auto"/>
+              <w:rPr>
+                <w:rFonts w:ascii="Arial" w:hAnsi="Arial" w:cs="Arial"/>
+                <w:i/>
+                <w:iCs/>
+                <w:sz w:val="24"/>
+                <w:szCs w:val="24"/>
+              </w:rPr>
+            </w:pPr>
+            <w:r>
+              <w:rPr>
+                <w:rFonts w:ascii="Arial" w:hAnsi="Arial" w:cs="Arial"/>
+                <w:sz w:val="24"/>
+                <w:szCs w:val="24"/>
+              </w:rPr>
+              <w:t xml:space="preserve">    </w:t>
+            </w:r>
+            <w:r>
+              <w:rPr>
+                <w:rFonts w:ascii="Arial" w:hAnsi="Arial" w:cs="Arial"/>
+                <w:i/>
+                <w:iCs/>
+                <w:sz w:val="24"/>
+                <w:szCs w:val="24"/>
+              </w:rPr>
+              <w:t xml:space="preserve">(Walang </w:t>
+            </w:r>
+            <w:proofErr w:type="spellStart"/>
+            <w:r>
+              <w:rPr>
+                <w:rFonts w:ascii="Arial" w:hAnsi="Arial" w:cs="Arial"/>
+                <w:i/>
+                <w:iCs/>
+                <w:sz w:val="24"/>
+                <w:szCs w:val="24"/>
+              </w:rPr>
+              <w:t>amoy</w:t>
+            </w:r>
+            <w:proofErr w:type="spellEnd"/>
+            <w:r>
+              <w:rPr>
+                <w:rFonts w:ascii="Arial" w:hAnsi="Arial" w:cs="Arial"/>
+                <w:i/>
+                <w:iCs/>
+                <w:sz w:val="24"/>
+                <w:szCs w:val="24"/>
+              </w:rPr>
+              <w:t xml:space="preserve"> ang </w:t>
+            </w:r>
+            <w:proofErr w:type="spellStart"/>
+            <w:r>
+              <w:rPr>
+                <w:rFonts w:ascii="Arial" w:hAnsi="Arial" w:cs="Arial"/>
+                <w:i/>
+                <w:iCs/>
+                <w:sz w:val="24"/>
+                <w:szCs w:val="24"/>
+              </w:rPr>
+              <w:t>usok</w:t>
+            </w:r>
+            <w:proofErr w:type="spellEnd"/>
+            <w:r>
+              <w:rPr>
+                <w:rFonts w:ascii="Arial" w:hAnsi="Arial" w:cs="Arial"/>
+                <w:i/>
+                <w:iCs/>
+                <w:sz w:val="24"/>
+                <w:szCs w:val="24"/>
+              </w:rPr>
+              <w:t xml:space="preserve"> </w:t>
+            </w:r>
+            <w:proofErr w:type="spellStart"/>
+            <w:r>
+              <w:rPr>
+                <w:rFonts w:ascii="Arial" w:hAnsi="Arial" w:cs="Arial"/>
+                <w:i/>
+                <w:iCs/>
+                <w:sz w:val="24"/>
+                <w:szCs w:val="24"/>
+              </w:rPr>
+              <w:t>na</w:t>
+            </w:r>
+            <w:proofErr w:type="spellEnd"/>
+            <w:r>
+              <w:rPr>
+                <w:rFonts w:ascii="Arial" w:hAnsi="Arial" w:cs="Arial"/>
+                <w:i/>
+                <w:iCs/>
+                <w:sz w:val="24"/>
+                <w:szCs w:val="24"/>
+              </w:rPr>
+              <w:t xml:space="preserve"> </w:t>
+            </w:r>
+            <w:proofErr w:type="spellStart"/>
+            <w:r>
+              <w:rPr>
+                <w:rFonts w:ascii="Arial" w:hAnsi="Arial" w:cs="Arial"/>
+                <w:i/>
+                <w:iCs/>
+                <w:sz w:val="24"/>
+                <w:szCs w:val="24"/>
+              </w:rPr>
+              <w:t>mula</w:t>
+            </w:r>
+            <w:proofErr w:type="spellEnd"/>
+            <w:r>
+              <w:rPr>
+                <w:rFonts w:ascii="Arial" w:hAnsi="Arial" w:cs="Arial"/>
+                <w:i/>
+                <w:iCs/>
+                <w:sz w:val="24"/>
+                <w:szCs w:val="24"/>
+              </w:rPr>
+              <w:t xml:space="preserve"> </w:t>
+            </w:r>
+            <w:proofErr w:type="spellStart"/>
+            <w:r>
+              <w:rPr>
+                <w:rFonts w:ascii="Arial" w:hAnsi="Arial" w:cs="Arial"/>
+                <w:i/>
+                <w:iCs/>
+                <w:sz w:val="24"/>
+                <w:szCs w:val="24"/>
+              </w:rPr>
+              <w:t>sa</w:t>
+            </w:r>
+            <w:proofErr w:type="spellEnd"/>
+            <w:r>
+              <w:rPr>
+                <w:rFonts w:ascii="Arial" w:hAnsi="Arial" w:cs="Arial"/>
+                <w:i/>
+                <w:iCs/>
+                <w:sz w:val="24"/>
+                <w:szCs w:val="24"/>
+              </w:rPr>
+              <w:t xml:space="preserve"> briquette)</w:t>
+            </w:r>
+          </w:p>
         </w:tc>
         <w:tc>
           <w:tcPr>
@@ -2853,6 +4398,80 @@
                 <w:szCs w:val="24"/>
               </w:rPr>
               <w:t>The briquette itself has no unpleasant smell at all.</w:t>
+            </w:r>
+          </w:p>
+          <w:p>
+            <w:pPr>
+              <w:spacing w:line="360" w:lineRule="auto"/>
+              <w:rPr>
+                <w:rFonts w:ascii="Arial" w:hAnsi="Arial" w:cs="Arial"/>
+                <w:i/>
+                <w:iCs/>
+                <w:sz w:val="24"/>
+                <w:szCs w:val="24"/>
+              </w:rPr>
+            </w:pPr>
+            <w:r>
+              <w:rPr>
+                <w:rFonts w:ascii="Arial" w:hAnsi="Arial" w:cs="Arial"/>
+                <w:sz w:val="24"/>
+                <w:szCs w:val="24"/>
+              </w:rPr>
+              <w:t xml:space="preserve">    </w:t>
+            </w:r>
+            <w:r>
+              <w:rPr>
+                <w:rFonts w:ascii="Arial" w:hAnsi="Arial" w:cs="Arial"/>
+                <w:i/>
+                <w:iCs/>
+                <w:sz w:val="24"/>
+                <w:szCs w:val="24"/>
+              </w:rPr>
+              <w:t xml:space="preserve">(Ang briquette ay </w:t>
+            </w:r>
+            <w:proofErr w:type="spellStart"/>
+            <w:r>
+              <w:rPr>
+                <w:rFonts w:ascii="Arial" w:hAnsi="Arial" w:cs="Arial"/>
+                <w:i/>
+                <w:iCs/>
+                <w:sz w:val="24"/>
+                <w:szCs w:val="24"/>
+              </w:rPr>
+              <w:t>walang</w:t>
+            </w:r>
+            <w:proofErr w:type="spellEnd"/>
+            <w:r>
+              <w:rPr>
+                <w:rFonts w:ascii="Arial" w:hAnsi="Arial" w:cs="Arial"/>
+                <w:i/>
+                <w:iCs/>
+                <w:sz w:val="24"/>
+                <w:szCs w:val="24"/>
+              </w:rPr>
+              <w:t xml:space="preserve"> </w:t>
+            </w:r>
+            <w:proofErr w:type="spellStart"/>
+            <w:r>
+              <w:rPr>
+                <w:rFonts w:ascii="Arial" w:hAnsi="Arial" w:cs="Arial"/>
+                <w:i/>
+                <w:iCs/>
+                <w:sz w:val="24"/>
+                <w:szCs w:val="24"/>
+              </w:rPr>
+              <w:t>amoy</w:t>
+            </w:r>
+            <w:proofErr w:type="spellEnd"/>
+            <w:r>
+              <w:rPr>
+                <w:rFonts w:ascii="Arial" w:hAnsi="Arial" w:cs="Arial"/>
+                <w:i/>
+                <w:iCs/>
+                <w:sz w:val="24"/>
+                <w:szCs w:val="24"/>
+              </w:rPr>
+              <w:t>)</w:t>
             </w:r>
           </w:p>
         </w:tc>
@@ -2997,6 +4616,168 @@
                 <w:szCs w:val="24"/>
               </w:rPr>
               <w:t>e.</w:t>
+            </w:r>
+          </w:p>
+          <w:p>
+            <w:pPr>
+              <w:spacing w:line="360" w:lineRule="auto"/>
+              <w:rPr>
+                <w:rFonts w:ascii="Arial" w:hAnsi="Arial" w:cs="Arial"/>
+                <w:i/>
+                <w:iCs/>
+                <w:sz w:val="24"/>
+                <w:szCs w:val="24"/>
+              </w:rPr>
+            </w:pPr>
+            <w:r>
+              <w:rPr>
+                <w:rFonts w:ascii="Arial" w:hAnsi="Arial" w:cs="Arial"/>
+                <w:sz w:val="24"/>
+                <w:szCs w:val="24"/>
+              </w:rPr>
+              <w:t xml:space="preserve">    </w:t>
+            </w:r>
+            <w:r>
+              <w:rPr>
+                <w:rFonts w:ascii="Arial" w:hAnsi="Arial" w:cs="Arial"/>
+                <w:i/>
+                <w:iCs/>
+                <w:sz w:val="24"/>
+                <w:szCs w:val="24"/>
+              </w:rPr>
+              <w:t xml:space="preserve">(Walang </w:t>
+            </w:r>
+            <w:proofErr w:type="spellStart"/>
+            <w:r>
+              <w:rPr>
+                <w:rFonts w:ascii="Arial" w:hAnsi="Arial" w:cs="Arial"/>
+                <w:i/>
+                <w:iCs/>
+                <w:sz w:val="24"/>
+                <w:szCs w:val="24"/>
+              </w:rPr>
+              <w:t>kumakapit</w:t>
+            </w:r>
+            <w:proofErr w:type="spellEnd"/>
+            <w:r>
+              <w:rPr>
+                <w:rFonts w:ascii="Arial" w:hAnsi="Arial" w:cs="Arial"/>
+                <w:i/>
+                <w:iCs/>
+                <w:sz w:val="24"/>
+                <w:szCs w:val="24"/>
+              </w:rPr>
+              <w:t xml:space="preserve"> </w:t>
+            </w:r>
+            <w:proofErr w:type="spellStart"/>
+            <w:r>
+              <w:rPr>
+                <w:rFonts w:ascii="Arial" w:hAnsi="Arial" w:cs="Arial"/>
+                <w:i/>
+                <w:iCs/>
+                <w:sz w:val="24"/>
+                <w:szCs w:val="24"/>
+              </w:rPr>
+              <w:t>na</w:t>
+            </w:r>
+            <w:proofErr w:type="spellEnd"/>
+            <w:r>
+              <w:rPr>
+                <w:rFonts w:ascii="Arial" w:hAnsi="Arial" w:cs="Arial"/>
+                <w:i/>
+                <w:iCs/>
+                <w:sz w:val="24"/>
+                <w:szCs w:val="24"/>
+              </w:rPr>
+              <w:t xml:space="preserve"> </w:t>
+            </w:r>
+            <w:proofErr w:type="spellStart"/>
+            <w:r>
+              <w:rPr>
+                <w:rFonts w:ascii="Arial" w:hAnsi="Arial" w:cs="Arial"/>
+                <w:i/>
+                <w:iCs/>
+                <w:sz w:val="24"/>
+                <w:szCs w:val="24"/>
+              </w:rPr>
+              <w:t>amoy</w:t>
+            </w:r>
+            <w:proofErr w:type="spellEnd"/>
+            <w:r>
+              <w:rPr>
+                <w:rFonts w:ascii="Arial" w:hAnsi="Arial" w:cs="Arial"/>
+                <w:i/>
+                <w:iCs/>
+                <w:sz w:val="24"/>
+                <w:szCs w:val="24"/>
+              </w:rPr>
+              <w:t xml:space="preserve"> </w:t>
+            </w:r>
+            <w:proofErr w:type="spellStart"/>
+            <w:r>
+              <w:rPr>
+                <w:rFonts w:ascii="Arial" w:hAnsi="Arial" w:cs="Arial"/>
+                <w:i/>
+                <w:iCs/>
+                <w:sz w:val="24"/>
+                <w:szCs w:val="24"/>
+              </w:rPr>
+              <w:t>sa</w:t>
+            </w:r>
+            <w:proofErr w:type="spellEnd"/>
+            <w:r>
+              <w:rPr>
+                <w:rFonts w:ascii="Arial" w:hAnsi="Arial" w:cs="Arial"/>
+                <w:i/>
+                <w:iCs/>
+                <w:sz w:val="24"/>
+                <w:szCs w:val="24"/>
+              </w:rPr>
+              <w:t xml:space="preserve"> </w:t>
+            </w:r>
+            <w:proofErr w:type="spellStart"/>
+            <w:r>
+              <w:rPr>
+                <w:rFonts w:ascii="Arial" w:hAnsi="Arial" w:cs="Arial"/>
+                <w:i/>
+                <w:iCs/>
+                <w:sz w:val="24"/>
+                <w:szCs w:val="24"/>
+              </w:rPr>
+              <w:t>pagkaing</w:t>
+            </w:r>
+            <w:proofErr w:type="spellEnd"/>
+            <w:r>
+              <w:rPr>
+                <w:rFonts w:ascii="Arial" w:hAnsi="Arial" w:cs="Arial"/>
+                <w:i/>
+                <w:iCs/>
+                <w:sz w:val="24"/>
+                <w:szCs w:val="24"/>
+              </w:rPr>
+              <w:t xml:space="preserve"> </w:t>
+            </w:r>
+            <w:proofErr w:type="spellStart"/>
+            <w:r>
+              <w:rPr>
+                <w:rFonts w:ascii="Arial" w:hAnsi="Arial" w:cs="Arial"/>
+                <w:i/>
+                <w:iCs/>
+                <w:sz w:val="24"/>
+                <w:szCs w:val="24"/>
+              </w:rPr>
+              <w:t>niluto</w:t>
+            </w:r>
+            <w:proofErr w:type="spellEnd"/>
+            <w:r>
+              <w:rPr>
+                <w:rFonts w:ascii="Arial" w:hAnsi="Arial" w:cs="Arial"/>
+                <w:i/>
+                <w:iCs/>
+                <w:sz w:val="24"/>
+                <w:szCs w:val="24"/>
+              </w:rPr>
+              <w:t>)</w:t>
             </w:r>
           </w:p>
         </w:tc>
@@ -3329,6 +5110,102 @@
               <w:t>.</w:t>
             </w:r>
           </w:p>
+          <w:p>
+            <w:pPr>
+              <w:spacing w:line="360" w:lineRule="auto"/>
+              <w:rPr>
+                <w:rFonts w:ascii="Arial" w:hAnsi="Arial" w:cs="Arial"/>
+                <w:i/>
+                <w:iCs/>
+                <w:sz w:val="24"/>
+                <w:szCs w:val="24"/>
+              </w:rPr>
+            </w:pPr>
+            <w:r>
+              <w:rPr>
+                <w:rFonts w:ascii="Arial" w:hAnsi="Arial" w:cs="Arial"/>
+                <w:sz w:val="24"/>
+                <w:szCs w:val="24"/>
+              </w:rPr>
+              <w:t xml:space="preserve">    </w:t>
+            </w:r>
+            <w:r>
+              <w:rPr>
+                <w:rFonts w:ascii="Arial" w:hAnsi="Arial" w:cs="Arial"/>
+                <w:i/>
+                <w:iCs/>
+                <w:sz w:val="24"/>
+                <w:szCs w:val="24"/>
+              </w:rPr>
+              <w:t xml:space="preserve">(Kaya ng briquette </w:t>
+            </w:r>
+            <w:proofErr w:type="spellStart"/>
+            <w:r>
+              <w:rPr>
+                <w:rFonts w:ascii="Arial" w:hAnsi="Arial" w:cs="Arial"/>
+                <w:i/>
+                <w:iCs/>
+                <w:sz w:val="24"/>
+                <w:szCs w:val="24"/>
+              </w:rPr>
+              <w:t>panatiliin</w:t>
+            </w:r>
+            <w:proofErr w:type="spellEnd"/>
+            <w:r>
+              <w:rPr>
+                <w:rFonts w:ascii="Arial" w:hAnsi="Arial" w:cs="Arial"/>
+                <w:i/>
+                <w:iCs/>
+                <w:sz w:val="24"/>
+                <w:szCs w:val="24"/>
+              </w:rPr>
+              <w:t xml:space="preserve"> ang </w:t>
+            </w:r>
+            <w:proofErr w:type="spellStart"/>
+            <w:r>
+              <w:rPr>
+                <w:rFonts w:ascii="Arial" w:hAnsi="Arial" w:cs="Arial"/>
+                <w:i/>
+                <w:iCs/>
+                <w:sz w:val="24"/>
+                <w:szCs w:val="24"/>
+              </w:rPr>
+              <w:t>pagkabuo</w:t>
+            </w:r>
+            <w:proofErr w:type="spellEnd"/>
+            <w:r>
+              <w:rPr>
+                <w:rFonts w:ascii="Arial" w:hAnsi="Arial" w:cs="Arial"/>
+                <w:i/>
+                <w:iCs/>
+                <w:sz w:val="24"/>
+                <w:szCs w:val="24"/>
+              </w:rPr>
+              <w:t xml:space="preserve"> </w:t>
+            </w:r>
+            <w:proofErr w:type="spellStart"/>
+            <w:r>
+              <w:rPr>
+                <w:rFonts w:ascii="Arial" w:hAnsi="Arial" w:cs="Arial"/>
+                <w:i/>
+                <w:iCs/>
+                <w:sz w:val="24"/>
+                <w:szCs w:val="24"/>
+              </w:rPr>
+              <w:t>nito</w:t>
+            </w:r>
+            <w:proofErr w:type="spellEnd"/>
+            <w:r>
+              <w:rPr>
+                <w:rFonts w:ascii="Arial" w:hAnsi="Arial" w:cs="Arial"/>
+                <w:i/>
+                <w:iCs/>
+                <w:sz w:val="24"/>
+                <w:szCs w:val="24"/>
+              </w:rPr>
+              <w:t>)</w:t>
+            </w:r>
+          </w:p>
         </w:tc>
         <w:tc>
           <w:tcPr>
@@ -3473,6 +5350,124 @@
                 <w:szCs w:val="24"/>
               </w:rPr>
               <w:t xml:space="preserve"> food.</w:t>
+            </w:r>
+          </w:p>
+          <w:p>
+            <w:pPr>
+              <w:spacing w:line="360" w:lineRule="auto"/>
+              <w:rPr>
+                <w:rFonts w:ascii="Arial" w:hAnsi="Arial" w:cs="Arial"/>
+                <w:i/>
+                <w:iCs/>
+                <w:sz w:val="24"/>
+                <w:szCs w:val="24"/>
+              </w:rPr>
+            </w:pPr>
+            <w:r>
+              <w:rPr>
+                <w:rFonts w:ascii="Arial" w:hAnsi="Arial" w:cs="Arial"/>
+                <w:sz w:val="24"/>
+                <w:szCs w:val="24"/>
+              </w:rPr>
+              <w:t xml:space="preserve">    </w:t>
+            </w:r>
+            <w:r>
+              <w:rPr>
+                <w:rFonts w:ascii="Arial" w:hAnsi="Arial" w:cs="Arial"/>
+                <w:i/>
+                <w:iCs/>
+                <w:sz w:val="24"/>
+                <w:szCs w:val="24"/>
+              </w:rPr>
+              <w:t>(</w:t>
+            </w:r>
+            <w:proofErr w:type="spellStart"/>
+            <w:r>
+              <w:rPr>
+                <w:rFonts w:ascii="Arial" w:hAnsi="Arial" w:cs="Arial"/>
+                <w:i/>
+                <w:iCs/>
+                <w:sz w:val="24"/>
+                <w:szCs w:val="24"/>
+              </w:rPr>
+              <w:t>Maayos</w:t>
+            </w:r>
+            <w:proofErr w:type="spellEnd"/>
+            <w:r>
+              <w:rPr>
+                <w:rFonts w:ascii="Arial" w:hAnsi="Arial" w:cs="Arial"/>
+                <w:i/>
+                <w:iCs/>
+                <w:sz w:val="24"/>
+                <w:szCs w:val="24"/>
+              </w:rPr>
+              <w:t xml:space="preserve"> ang </w:t>
+            </w:r>
+            <w:proofErr w:type="spellStart"/>
+            <w:r>
+              <w:rPr>
+                <w:rFonts w:ascii="Arial" w:hAnsi="Arial" w:cs="Arial"/>
+                <w:i/>
+                <w:iCs/>
+                <w:sz w:val="24"/>
+                <w:szCs w:val="24"/>
+              </w:rPr>
+              <w:t>laki</w:t>
+            </w:r>
+            <w:proofErr w:type="spellEnd"/>
+            <w:r>
+              <w:rPr>
+                <w:rFonts w:ascii="Arial" w:hAnsi="Arial" w:cs="Arial"/>
+                <w:i/>
+                <w:iCs/>
+                <w:sz w:val="24"/>
+                <w:szCs w:val="24"/>
+              </w:rPr>
+              <w:t xml:space="preserve"> ng briquette </w:t>
+            </w:r>
+            <w:proofErr w:type="spellStart"/>
+            <w:r>
+              <w:rPr>
+                <w:rFonts w:ascii="Arial" w:hAnsi="Arial" w:cs="Arial"/>
+                <w:i/>
+                <w:iCs/>
+                <w:sz w:val="24"/>
+                <w:szCs w:val="24"/>
+              </w:rPr>
+              <w:t>sa</w:t>
+            </w:r>
+            <w:proofErr w:type="spellEnd"/>
+            <w:r>
+              <w:rPr>
+                <w:rFonts w:ascii="Arial" w:hAnsi="Arial" w:cs="Arial"/>
+                <w:i/>
+                <w:iCs/>
+                <w:sz w:val="24"/>
+                <w:szCs w:val="24"/>
+              </w:rPr>
+              <w:t xml:space="preserve"> </w:t>
+            </w:r>
+            <w:proofErr w:type="spellStart"/>
+            <w:r>
+              <w:rPr>
+                <w:rFonts w:ascii="Arial" w:hAnsi="Arial" w:cs="Arial"/>
+                <w:i/>
+                <w:iCs/>
+                <w:sz w:val="24"/>
+                <w:szCs w:val="24"/>
+              </w:rPr>
+              <w:t>pagluluto</w:t>
+            </w:r>
+            <w:proofErr w:type="spellEnd"/>
+            <w:r>
+              <w:rPr>
+                <w:rFonts w:ascii="Arial" w:hAnsi="Arial" w:cs="Arial"/>
+                <w:i/>
+                <w:iCs/>
+                <w:sz w:val="24"/>
+                <w:szCs w:val="24"/>
+              </w:rPr>
+              <w:t>)</w:t>
             </w:r>
           </w:p>
         </w:tc>
@@ -3603,6 +5598,178 @@
               <w:t>.</w:t>
             </w:r>
           </w:p>
+          <w:p>
+            <w:pPr>
+              <w:spacing w:line="360" w:lineRule="auto"/>
+              <w:rPr>
+                <w:rFonts w:ascii="Arial" w:hAnsi="Arial" w:cs="Arial"/>
+                <w:i/>
+                <w:iCs/>
+                <w:sz w:val="24"/>
+                <w:szCs w:val="24"/>
+              </w:rPr>
+            </w:pPr>
+            <w:r>
+              <w:rPr>
+                <w:rFonts w:ascii="Arial" w:hAnsi="Arial" w:cs="Arial"/>
+                <w:sz w:val="24"/>
+                <w:szCs w:val="24"/>
+              </w:rPr>
+              <w:t xml:space="preserve">    </w:t>
+            </w:r>
+            <w:r>
+              <w:rPr>
+                <w:rFonts w:ascii="Arial" w:hAnsi="Arial" w:cs="Arial"/>
+                <w:i/>
+                <w:iCs/>
+                <w:sz w:val="24"/>
+                <w:szCs w:val="24"/>
+              </w:rPr>
+              <w:t>(</w:t>
+            </w:r>
+            <w:proofErr w:type="spellStart"/>
+            <w:r>
+              <w:rPr>
+                <w:rFonts w:ascii="Arial" w:hAnsi="Arial" w:cs="Arial"/>
+                <w:i/>
+                <w:iCs/>
+                <w:sz w:val="24"/>
+                <w:szCs w:val="24"/>
+              </w:rPr>
+              <w:t>Madaling</w:t>
+            </w:r>
+            <w:proofErr w:type="spellEnd"/>
+            <w:r>
+              <w:rPr>
+                <w:rFonts w:ascii="Arial" w:hAnsi="Arial" w:cs="Arial"/>
+                <w:i/>
+                <w:iCs/>
+                <w:sz w:val="24"/>
+                <w:szCs w:val="24"/>
+              </w:rPr>
+              <w:t xml:space="preserve"> </w:t>
+            </w:r>
+            <w:proofErr w:type="spellStart"/>
+            <w:r>
+              <w:rPr>
+                <w:rFonts w:ascii="Arial" w:hAnsi="Arial" w:cs="Arial"/>
+                <w:i/>
+                <w:iCs/>
+                <w:sz w:val="24"/>
+                <w:szCs w:val="24"/>
+              </w:rPr>
+              <w:t>ma</w:t>
+            </w:r>
+            <w:r>
+              <w:rPr>
+                <w:rFonts w:ascii="Arial" w:hAnsi="Arial" w:cs="Arial"/>
+                <w:i/>
+                <w:iCs/>
+                <w:sz w:val="24"/>
+                <w:szCs w:val="24"/>
+              </w:rPr>
+              <w:t>sunog</w:t>
+            </w:r>
+            <w:proofErr w:type="spellEnd"/>
+            <w:r>
+              <w:rPr>
+                <w:rFonts w:ascii="Arial" w:hAnsi="Arial" w:cs="Arial"/>
+                <w:i/>
+                <w:iCs/>
+                <w:sz w:val="24"/>
+                <w:szCs w:val="24"/>
+              </w:rPr>
+              <w:t xml:space="preserve"> ang briquette </w:t>
+            </w:r>
+            <w:proofErr w:type="spellStart"/>
+            <w:r>
+              <w:rPr>
+                <w:rFonts w:ascii="Arial" w:hAnsi="Arial" w:cs="Arial"/>
+                <w:i/>
+                <w:iCs/>
+                <w:sz w:val="24"/>
+                <w:szCs w:val="24"/>
+              </w:rPr>
+              <w:t>dahil</w:t>
+            </w:r>
+            <w:proofErr w:type="spellEnd"/>
+            <w:r>
+              <w:rPr>
+                <w:rFonts w:ascii="Arial" w:hAnsi="Arial" w:cs="Arial"/>
+                <w:i/>
+                <w:iCs/>
+                <w:sz w:val="24"/>
+                <w:szCs w:val="24"/>
+              </w:rPr>
+              <w:t xml:space="preserve"> </w:t>
+            </w:r>
+            <w:proofErr w:type="spellStart"/>
+            <w:r>
+              <w:rPr>
+                <w:rFonts w:ascii="Arial" w:hAnsi="Arial" w:cs="Arial"/>
+                <w:i/>
+                <w:iCs/>
+                <w:sz w:val="24"/>
+                <w:szCs w:val="24"/>
+              </w:rPr>
+              <w:t>sa</w:t>
+            </w:r>
+            <w:proofErr w:type="spellEnd"/>
+            <w:r>
+              <w:rPr>
+                <w:rFonts w:ascii="Arial" w:hAnsi="Arial" w:cs="Arial"/>
+                <w:i/>
+                <w:iCs/>
+                <w:sz w:val="24"/>
+                <w:szCs w:val="24"/>
+              </w:rPr>
+              <w:t xml:space="preserve"> </w:t>
+            </w:r>
+            <w:proofErr w:type="spellStart"/>
+            <w:r>
+              <w:rPr>
+                <w:rFonts w:ascii="Arial" w:hAnsi="Arial" w:cs="Arial"/>
+                <w:i/>
+                <w:iCs/>
+                <w:sz w:val="24"/>
+                <w:szCs w:val="24"/>
+              </w:rPr>
+              <w:t>kapal</w:t>
+            </w:r>
+            <w:proofErr w:type="spellEnd"/>
+            <w:r>
+              <w:rPr>
+                <w:rFonts w:ascii="Arial" w:hAnsi="Arial" w:cs="Arial"/>
+                <w:i/>
+                <w:iCs/>
+                <w:sz w:val="24"/>
+                <w:szCs w:val="24"/>
+              </w:rPr>
+              <w:t xml:space="preserve"> </w:t>
+            </w:r>
+            <w:proofErr w:type="spellStart"/>
+            <w:r>
+              <w:rPr>
+                <w:rFonts w:ascii="Arial" w:hAnsi="Arial" w:cs="Arial"/>
+                <w:i/>
+                <w:iCs/>
+                <w:sz w:val="24"/>
+                <w:szCs w:val="24"/>
+              </w:rPr>
+              <w:t>nito</w:t>
+            </w:r>
+            <w:proofErr w:type="spellEnd"/>
+            <w:r>
+              <w:rPr>
+                <w:rFonts w:ascii="Arial" w:hAnsi="Arial" w:cs="Arial"/>
+                <w:i/>
+                <w:iCs/>
+                <w:sz w:val="24"/>
+                <w:szCs w:val="24"/>
+              </w:rPr>
+              <w:t>)</w:t>
+            </w:r>
+          </w:p>
         </w:tc>
         <w:tc>
           <w:tcPr>
@@ -3710,7 +5877,6 @@
           <w:sz w:val="28"/>
           <w:szCs w:val="28"/>
         </w:rPr>
-        <w:lastRenderedPageBreak/>
         <w:t>Suggestions and Recommendations (Optional):</w:t>
       </w:r>
     </w:p>
@@ -3807,8 +5973,20 @@
           <w:sz w:val="26"/>
           <w:szCs w:val="26"/>
         </w:rPr>
-        <w:t>Thank you</w:t>
+        <w:t xml:space="preserve">Thank </w:t>
       </w:r>
+      <w:proofErr w:type="gramStart"/>
+      <w:r>
+        <w:rPr>
+          <w:rFonts w:ascii="Arial" w:hAnsi="Arial" w:cs="Arial"/>
+          <w:b/>
+          <w:bCs/>
+          <w:sz w:val="26"/>
+          <w:szCs w:val="26"/>
+        </w:rPr>
+        <w:t>you</w:t>
+      </w:r>
+      <w:proofErr w:type="gramEnd"/>
     </w:p>
     <w:sectPr>
       <w:pgSz w:w="11906" w:h="16838" w:code="9"/>
